--- a/tests/simple/saved/simple.docx
+++ b/tests/simple/saved/simple.docx
@@ -114,7 +114,7 @@
 <file path=word/numbering.xml><?xml version="1.0" encoding="utf-8"?>
 <w:numbering xmlns:w="http://schemas.openxmlformats.org/wordprocessingml/2006/main">
   <w:abstractNum w:abstractNumId="990">
-    <w:nsid w:val="A990"/>
+    <w:nsid w:val="0000A990"/>
     <w:multiLevelType w:val="multilevel"/>
     <w:lvl w:ilvl="0">
       <w:numFmt w:val="bullet"/>
@@ -819,8 +819,8 @@
     <w:name w:val="KeywordTok"/>
     <w:basedOn w:val="VerbatimChar"/>
     <w:rPr>
+      <w:b/>
       <w:color w:val="007020"/>
-      <w:b/>
     </w:rPr>
   </w:style>
   <w:style w:type="character" w:customStyle="1" w:styleId="DataTypeTok">
@@ -897,42 +897,42 @@
     <w:name w:val="ImportTok"/>
     <w:basedOn w:val="VerbatimChar"/>
     <w:rPr>
+      <w:b/>
       <w:color w:val="008000"/>
-      <w:b/>
     </w:rPr>
   </w:style>
   <w:style w:type="character" w:customStyle="1" w:styleId="CommentTok">
     <w:name w:val="CommentTok"/>
     <w:basedOn w:val="VerbatimChar"/>
     <w:rPr>
+      <w:i/>
       <w:color w:val="60a0b0"/>
-      <w:i/>
     </w:rPr>
   </w:style>
   <w:style w:type="character" w:customStyle="1" w:styleId="DocumentationTok">
     <w:name w:val="DocumentationTok"/>
     <w:basedOn w:val="VerbatimChar"/>
     <w:rPr>
+      <w:i/>
       <w:color w:val="ba2121"/>
-      <w:i/>
     </w:rPr>
   </w:style>
   <w:style w:type="character" w:customStyle="1" w:styleId="AnnotationTok">
     <w:name w:val="AnnotationTok"/>
     <w:basedOn w:val="VerbatimChar"/>
     <w:rPr>
-      <w:color w:val="60a0b0"/>
       <w:b/>
       <w:i/>
+      <w:color w:val="60a0b0"/>
     </w:rPr>
   </w:style>
   <w:style w:type="character" w:customStyle="1" w:styleId="CommentVarTok">
     <w:name w:val="CommentVarTok"/>
     <w:basedOn w:val="VerbatimChar"/>
     <w:rPr>
-      <w:color w:val="60a0b0"/>
       <w:b/>
       <w:i/>
+      <w:color w:val="60a0b0"/>
     </w:rPr>
   </w:style>
   <w:style w:type="character" w:customStyle="1" w:styleId="OtherTok">
@@ -960,8 +960,8 @@
     <w:name w:val="ControlFlowTok"/>
     <w:basedOn w:val="VerbatimChar"/>
     <w:rPr>
+      <w:b/>
       <w:color w:val="007020"/>
-      <w:b/>
     </w:rPr>
   </w:style>
   <w:style w:type="character" w:customStyle="1" w:styleId="OperatorTok">
@@ -1006,34 +1006,34 @@
     <w:name w:val="InformationTok"/>
     <w:basedOn w:val="VerbatimChar"/>
     <w:rPr>
-      <w:color w:val="60a0b0"/>
       <w:b/>
       <w:i/>
+      <w:color w:val="60a0b0"/>
     </w:rPr>
   </w:style>
   <w:style w:type="character" w:customStyle="1" w:styleId="WarningTok">
     <w:name w:val="WarningTok"/>
     <w:basedOn w:val="VerbatimChar"/>
     <w:rPr>
-      <w:color w:val="60a0b0"/>
       <w:b/>
       <w:i/>
+      <w:color w:val="60a0b0"/>
     </w:rPr>
   </w:style>
   <w:style w:type="character" w:customStyle="1" w:styleId="AlertTok">
     <w:name w:val="AlertTok"/>
     <w:basedOn w:val="VerbatimChar"/>
     <w:rPr>
+      <w:b/>
       <w:color w:val="ff0000"/>
-      <w:b/>
     </w:rPr>
   </w:style>
   <w:style w:type="character" w:customStyle="1" w:styleId="ErrorTok">
     <w:name w:val="ErrorTok"/>
     <w:basedOn w:val="VerbatimChar"/>
     <w:rPr>
+      <w:b/>
       <w:color w:val="ff0000"/>
-      <w:b/>
     </w:rPr>
   </w:style>
   <w:style w:type="character" w:customStyle="1" w:styleId="NormalTok">
